--- a/Model별 성능 비교.docx
+++ b/Model별 성능 비교.docx
@@ -886,7 +886,17 @@
               <w:bottom w:val="single" w:sz="18" w:space="0" w:color="auto"/>
             </w:tcBorders>
           </w:tcPr>
-          <w:p/>
+          <w:p>
+            <w:r>
+              <w:rPr>
+                <w:rFonts w:hint="eastAsia"/>
+              </w:rPr>
+              <w:t>6</w:t>
+            </w:r>
+            <w:r>
+              <w:t>6.6412</w:t>
+            </w:r>
+          </w:p>
         </w:tc>
         <w:tc>
           <w:tcPr>
